--- a/issuer format.docx
+++ b/issuer format.docx
@@ -493,7 +493,7 @@
                 <w:sz w:val="24"/>
                 <w:szCs w:val="24"/>
               </w:rPr>
-              <w:t>4</w:t>
+              <w:t>5</w:t>
             </w:r>
             <w:r>
               <w:rPr>
@@ -503,6 +503,8 @@
               </w:rPr>
               <w:t>})$/</w:t>
             </w:r>
+            <w:bookmarkStart w:id="0" w:name="_GoBack"/>
+            <w:bookmarkEnd w:id="0"/>
           </w:p>
         </w:tc>
         <w:tc>
@@ -812,25 +814,47 @@
                 <w:sz w:val="24"/>
                 <w:szCs w:val="24"/>
               </w:rPr>
-              <w:t>/</w:t>
-            </w:r>
-            <w:proofErr w:type="gramStart"/>
-            <w:r>
-              <w:rPr>
-                <w:rFonts w:cstheme="minorHAnsi"/>
-                <w:sz w:val="24"/>
-                <w:szCs w:val="24"/>
-              </w:rPr>
-              <w:t>^(</w:t>
-            </w:r>
-            <w:proofErr w:type="gramEnd"/>
-            <w:r>
-              <w:rPr>
-                <w:rFonts w:cstheme="minorHAnsi"/>
-                <w:sz w:val="24"/>
-                <w:szCs w:val="24"/>
-              </w:rPr>
-              <w:t>?:6(?:011|5[0-9][0-9])[0-9]{12})$/</w:t>
+              <w:t>/^(?:</w:t>
+            </w:r>
+            <w:r>
+              <w:rPr>
+                <w:rFonts w:cstheme="minorHAnsi"/>
+                <w:sz w:val="24"/>
+                <w:szCs w:val="24"/>
+              </w:rPr>
+              <w:t>(</w:t>
+            </w:r>
+            <w:r>
+              <w:rPr>
+                <w:rFonts w:cstheme="minorHAnsi"/>
+                <w:sz w:val="24"/>
+                <w:szCs w:val="24"/>
+              </w:rPr>
+              <w:t>6</w:t>
+            </w:r>
+            <w:r>
+              <w:rPr>
+                <w:rFonts w:cstheme="minorHAnsi"/>
+                <w:sz w:val="24"/>
+                <w:szCs w:val="24"/>
+              </w:rPr>
+              <w:t>011|5[0-9][0-9]</w:t>
+            </w:r>
+            <w:r>
+              <w:rPr>
+                <w:rFonts w:cstheme="minorHAnsi"/>
+                <w:sz w:val="24"/>
+                <w:szCs w:val="24"/>
+              </w:rPr>
+              <w:t>)</w:t>
+            </w:r>
+            <w:r>
+              <w:rPr>
+                <w:rFonts w:cstheme="minorHAnsi"/>
+                <w:sz w:val="24"/>
+                <w:szCs w:val="24"/>
+              </w:rPr>
+              <w:t>[0-9]{12})$/</w:t>
             </w:r>
           </w:p>
         </w:tc>
@@ -1166,6 +1190,7 @@
         <w:tc>
           <w:tcPr>
             <w:tcW w:w="1096" w:type="dxa"/>
+            <w:vMerge w:val="restart"/>
           </w:tcPr>
           <w:p>
             <w:pPr>
@@ -1190,6 +1215,7 @@
         <w:tc>
           <w:tcPr>
             <w:tcW w:w="2212" w:type="dxa"/>
+            <w:vMerge w:val="restart"/>
             <w:vAlign w:val="center"/>
           </w:tcPr>
           <w:p>
@@ -1265,6 +1291,7 @@
         <w:tc>
           <w:tcPr>
             <w:tcW w:w="3827" w:type="dxa"/>
+            <w:vMerge w:val="restart"/>
             <w:vAlign w:val="center"/>
           </w:tcPr>
           <w:p>
@@ -1290,6 +1317,7 @@
         <w:tc>
           <w:tcPr>
             <w:tcW w:w="1644" w:type="dxa"/>
+            <w:vMerge w:val="restart"/>
             <w:vAlign w:val="center"/>
           </w:tcPr>
           <w:p>
@@ -1320,73 +1348,36 @@
         <w:tc>
           <w:tcPr>
             <w:tcW w:w="1096" w:type="dxa"/>
-            <w:vMerge w:val="restart"/>
-          </w:tcPr>
-          <w:p>
-            <w:pPr>
-              <w:spacing w:before="120" w:after="120"/>
-              <w:jc w:val="center"/>
-              <w:rPr>
-                <w:rFonts w:cstheme="minorHAnsi"/>
-                <w:sz w:val="24"/>
-                <w:szCs w:val="24"/>
-              </w:rPr>
-            </w:pPr>
-            <w:r>
-              <w:rPr>
-                <w:rFonts w:cstheme="minorHAnsi"/>
-                <w:sz w:val="24"/>
-                <w:szCs w:val="24"/>
-              </w:rPr>
-              <w:t>7</w:t>
-            </w:r>
+            <w:vMerge/>
+          </w:tcPr>
+          <w:p>
+            <w:pPr>
+              <w:spacing w:before="120" w:after="120"/>
+              <w:jc w:val="center"/>
+              <w:rPr>
+                <w:rFonts w:cstheme="minorHAnsi"/>
+                <w:sz w:val="24"/>
+                <w:szCs w:val="24"/>
+              </w:rPr>
+            </w:pPr>
           </w:p>
         </w:tc>
         <w:tc>
           <w:tcPr>
             <w:tcW w:w="2212" w:type="dxa"/>
-            <w:vMerge w:val="restart"/>
-            <w:vAlign w:val="center"/>
-          </w:tcPr>
-          <w:p>
-            <w:pPr>
-              <w:spacing w:before="120" w:after="120"/>
-              <w:jc w:val="center"/>
-              <w:rPr>
-                <w:rFonts w:cstheme="minorHAnsi"/>
-                <w:sz w:val="24"/>
-                <w:szCs w:val="24"/>
-              </w:rPr>
-            </w:pPr>
-            <w:r>
-              <w:rPr>
-                <w:rFonts w:cstheme="minorHAnsi"/>
-                <w:sz w:val="24"/>
-                <w:szCs w:val="24"/>
-              </w:rPr>
-              <w:t>JCB</w:t>
-            </w:r>
-          </w:p>
-          <w:p>
-            <w:pPr>
-              <w:spacing w:before="120" w:after="120"/>
-              <w:jc w:val="center"/>
-              <w:rPr>
-                <w:rFonts w:cstheme="minorHAnsi"/>
-                <w:sz w:val="24"/>
-                <w:szCs w:val="24"/>
-              </w:rPr>
-            </w:pPr>
-            <w:proofErr w:type="spellStart"/>
-            <w:r>
-              <w:rPr>
-                <w:rFonts w:cstheme="minorHAnsi"/>
-                <w:sz w:val="24"/>
-                <w:szCs w:val="24"/>
-              </w:rPr>
-              <w:t>UnionPay</w:t>
-            </w:r>
-            <w:proofErr w:type="spellEnd"/>
+            <w:vMerge/>
+            <w:vAlign w:val="center"/>
+          </w:tcPr>
+          <w:p>
+            <w:pPr>
+              <w:spacing w:before="120" w:after="120"/>
+              <w:jc w:val="center"/>
+              <w:rPr>
+                <w:rFonts w:cstheme="minorHAnsi"/>
+                <w:sz w:val="24"/>
+                <w:szCs w:val="24"/>
+              </w:rPr>
+            </w:pPr>
           </w:p>
         </w:tc>
         <w:tc>
@@ -1450,99 +1441,37 @@
         <w:tc>
           <w:tcPr>
             <w:tcW w:w="3827" w:type="dxa"/>
-            <w:vMerge w:val="restart"/>
-            <w:vAlign w:val="center"/>
-          </w:tcPr>
-          <w:p>
-            <w:pPr>
-              <w:spacing w:before="120" w:after="120"/>
-              <w:jc w:val="center"/>
-              <w:rPr>
-                <w:rFonts w:cstheme="minorHAnsi"/>
-                <w:sz w:val="24"/>
-                <w:szCs w:val="24"/>
-              </w:rPr>
-            </w:pPr>
-            <w:r>
-              <w:rPr>
-                <w:rFonts w:cstheme="minorHAnsi"/>
-                <w:sz w:val="24"/>
-                <w:szCs w:val="24"/>
-              </w:rPr>
-              <w:t>/^(?:(?:2131|1800|35\d{3})\d{11})$/</w:t>
-            </w:r>
-          </w:p>
-          <w:p>
-            <w:pPr>
-              <w:spacing w:before="120" w:after="120"/>
-              <w:jc w:val="center"/>
-              <w:rPr>
-                <w:rFonts w:cstheme="minorHAnsi"/>
-                <w:sz w:val="24"/>
-                <w:szCs w:val="24"/>
-              </w:rPr>
-            </w:pPr>
-            <w:r>
-              <w:rPr>
-                <w:rFonts w:cstheme="minorHAnsi"/>
-                <w:sz w:val="24"/>
-                <w:szCs w:val="24"/>
-              </w:rPr>
-              <w:t>/^(?:62</w:t>
-            </w:r>
-            <w:r>
-              <w:rPr>
-                <w:rFonts w:cstheme="minorHAnsi"/>
-                <w:sz w:val="24"/>
-                <w:szCs w:val="24"/>
-              </w:rPr>
-              <w:t>11[0-9]{12})$/</w:t>
-            </w:r>
+            <w:vMerge/>
+            <w:vAlign w:val="center"/>
+          </w:tcPr>
+          <w:p>
+            <w:pPr>
+              <w:spacing w:before="120" w:after="120"/>
+              <w:jc w:val="center"/>
+              <w:rPr>
+                <w:rFonts w:cstheme="minorHAnsi"/>
+                <w:sz w:val="24"/>
+                <w:szCs w:val="24"/>
+              </w:rPr>
+            </w:pPr>
           </w:p>
         </w:tc>
         <w:tc>
           <w:tcPr>
             <w:tcW w:w="1644" w:type="dxa"/>
-            <w:vMerge w:val="restart"/>
-            <w:vAlign w:val="center"/>
-          </w:tcPr>
-          <w:p>
-            <w:pPr>
-              <w:spacing w:before="120" w:after="120"/>
-              <w:jc w:val="center"/>
-              <w:rPr>
-                <w:rFonts w:cstheme="minorHAnsi"/>
-                <w:sz w:val="24"/>
-                <w:szCs w:val="24"/>
-              </w:rPr>
-            </w:pPr>
-            <w:r>
-              <w:rPr>
-                <w:rFonts w:cstheme="minorHAnsi"/>
-                <w:sz w:val="24"/>
-                <w:szCs w:val="24"/>
-              </w:rPr>
-              <w:t>4</w:t>
-            </w:r>
-          </w:p>
-          <w:p>
-            <w:pPr>
-              <w:spacing w:before="120" w:after="120"/>
-              <w:jc w:val="center"/>
-              <w:rPr>
-                <w:rFonts w:cstheme="minorHAnsi"/>
-                <w:sz w:val="24"/>
-                <w:szCs w:val="24"/>
-              </w:rPr>
-            </w:pPr>
-            <w:r>
-              <w:rPr>
-                <w:rFonts w:cstheme="minorHAnsi"/>
-                <w:sz w:val="24"/>
-                <w:szCs w:val="24"/>
-              </w:rPr>
-              <w:t>4</w:t>
-            </w:r>
+            <w:vMerge/>
+            <w:vAlign w:val="center"/>
+          </w:tcPr>
+          <w:p>
+            <w:pPr>
+              <w:spacing w:before="120" w:after="120"/>
+              <w:jc w:val="center"/>
+              <w:rPr>
+                <w:rFonts w:cstheme="minorHAnsi"/>
+                <w:sz w:val="24"/>
+                <w:szCs w:val="24"/>
+              </w:rPr>
+            </w:pPr>
           </w:p>
         </w:tc>
       </w:tr>
@@ -1553,36 +1482,52 @@
         <w:tc>
           <w:tcPr>
             <w:tcW w:w="1096" w:type="dxa"/>
-            <w:vMerge/>
-          </w:tcPr>
-          <w:p>
-            <w:pPr>
-              <w:spacing w:before="120" w:after="120"/>
-              <w:jc w:val="center"/>
-              <w:rPr>
-                <w:rFonts w:cstheme="minorHAnsi"/>
-                <w:sz w:val="24"/>
-                <w:szCs w:val="24"/>
-              </w:rPr>
-            </w:pPr>
+          </w:tcPr>
+          <w:p>
+            <w:pPr>
+              <w:spacing w:before="120" w:after="120"/>
+              <w:jc w:val="center"/>
+              <w:rPr>
+                <w:rFonts w:cstheme="minorHAnsi"/>
+                <w:sz w:val="24"/>
+                <w:szCs w:val="24"/>
+              </w:rPr>
+            </w:pPr>
+            <w:r>
+              <w:rPr>
+                <w:rFonts w:cstheme="minorHAnsi"/>
+                <w:sz w:val="24"/>
+                <w:szCs w:val="24"/>
+              </w:rPr>
+              <w:t>7</w:t>
+            </w:r>
           </w:p>
         </w:tc>
         <w:tc>
           <w:tcPr>
             <w:tcW w:w="2212" w:type="dxa"/>
-            <w:vMerge/>
-            <w:vAlign w:val="center"/>
-          </w:tcPr>
-          <w:p>
-            <w:pPr>
-              <w:spacing w:before="120" w:after="120"/>
-              <w:jc w:val="center"/>
-              <w:rPr>
-                <w:rFonts w:cstheme="minorHAnsi"/>
-                <w:sz w:val="24"/>
-                <w:szCs w:val="24"/>
-              </w:rPr>
-            </w:pPr>
+            <w:vAlign w:val="center"/>
+          </w:tcPr>
+          <w:p>
+            <w:pPr>
+              <w:spacing w:before="120" w:after="120"/>
+              <w:jc w:val="center"/>
+              <w:rPr>
+                <w:rFonts w:cstheme="minorHAnsi"/>
+                <w:sz w:val="24"/>
+                <w:szCs w:val="24"/>
+              </w:rPr>
+            </w:pPr>
+            <w:proofErr w:type="spellStart"/>
+            <w:r>
+              <w:rPr>
+                <w:rFonts w:cstheme="minorHAnsi"/>
+                <w:sz w:val="24"/>
+                <w:szCs w:val="24"/>
+              </w:rPr>
+              <w:t>UnionPay</w:t>
+            </w:r>
+            <w:proofErr w:type="spellEnd"/>
           </w:p>
         </w:tc>
         <w:tc>
@@ -1638,37 +1583,59 @@
         <w:tc>
           <w:tcPr>
             <w:tcW w:w="3827" w:type="dxa"/>
-            <w:vMerge/>
-            <w:vAlign w:val="center"/>
-          </w:tcPr>
-          <w:p>
-            <w:pPr>
-              <w:spacing w:before="120" w:after="120"/>
-              <w:jc w:val="center"/>
-              <w:rPr>
-                <w:rFonts w:cstheme="minorHAnsi"/>
-                <w:sz w:val="24"/>
-                <w:szCs w:val="24"/>
-              </w:rPr>
-            </w:pPr>
+            <w:vAlign w:val="center"/>
+          </w:tcPr>
+          <w:p>
+            <w:pPr>
+              <w:spacing w:before="120" w:after="120"/>
+              <w:jc w:val="center"/>
+              <w:rPr>
+                <w:rFonts w:cstheme="minorHAnsi"/>
+                <w:sz w:val="24"/>
+                <w:szCs w:val="24"/>
+              </w:rPr>
+            </w:pPr>
+            <w:r>
+              <w:rPr>
+                <w:rFonts w:cstheme="minorHAnsi"/>
+                <w:sz w:val="24"/>
+                <w:szCs w:val="24"/>
+              </w:rPr>
+              <w:t>/^(?:62</w:t>
+            </w:r>
+            <w:r>
+              <w:rPr>
+                <w:rFonts w:cstheme="minorHAnsi"/>
+                <w:sz w:val="24"/>
+                <w:szCs w:val="24"/>
+              </w:rPr>
+              <w:t>11[0-9]{12})$/</w:t>
+            </w:r>
           </w:p>
         </w:tc>
         <w:tc>
           <w:tcPr>
             <w:tcW w:w="1644" w:type="dxa"/>
-            <w:vMerge/>
-            <w:vAlign w:val="center"/>
-          </w:tcPr>
-          <w:p>
-            <w:pPr>
-              <w:spacing w:before="120" w:after="120"/>
-              <w:jc w:val="center"/>
-              <w:rPr>
-                <w:rFonts w:cstheme="minorHAnsi"/>
-                <w:sz w:val="24"/>
-                <w:szCs w:val="24"/>
-              </w:rPr>
-            </w:pPr>
+            <w:vAlign w:val="center"/>
+          </w:tcPr>
+          <w:p>
+            <w:pPr>
+              <w:spacing w:before="120" w:after="120"/>
+              <w:jc w:val="center"/>
+              <w:rPr>
+                <w:rFonts w:cstheme="minorHAnsi"/>
+                <w:sz w:val="24"/>
+                <w:szCs w:val="24"/>
+              </w:rPr>
+            </w:pPr>
+            <w:r>
+              <w:rPr>
+                <w:rFonts w:cstheme="minorHAnsi"/>
+                <w:sz w:val="24"/>
+                <w:szCs w:val="24"/>
+              </w:rPr>
+              <w:t>4</w:t>
+            </w:r>
           </w:p>
         </w:tc>
       </w:tr>
@@ -2566,10 +2533,7 @@
         </w:tc>
       </w:tr>
     </w:tbl>
-    <w:p>
-      <w:bookmarkStart w:id="0" w:name="_GoBack"/>
-      <w:bookmarkEnd w:id="0"/>
-    </w:p>
+    <w:p/>
     <w:sectPr>
       <w:pgSz w:w="16838" w:h="11906" w:orient="landscape"/>
       <w:pgMar w:top="1800" w:right="1440" w:bottom="1800" w:left="1440" w:header="708" w:footer="708" w:gutter="0"/>
